--- a/Componentes_Prácticos/sesion_13/CP_Java sesión 13_Semana 5.docx
+++ b/Componentes_Prácticos/sesion_13/CP_Java sesión 13_Semana 5.docx
@@ -114,7 +114,7 @@
         <w:rPr>
           <w:rtl w:val="0"/>
         </w:rPr>
-        <w:t xml:space="preserve">Implementar con ayuda de JavaFX o SceneBuilder una nueva vista llamada ‘Login’ y en su stage añadir como nodos los siguientes componentes:</w:t>
+        <w:t xml:space="preserve">Implementar con ayuda de JavaFX y la herramienta SceneBuilder una nueva vista llamada ‘Login’ y en su stage añadir como nodos los siguientes componentes:</w:t>
       </w:r>
     </w:p>
     <w:p>
